--- a/Nappa-rap repo readme.docx
+++ b/Nappa-rap repo readme.docx
@@ -7,10 +7,125 @@
         <w:pStyle w:val="Eivli"/>
       </w:pPr>
       <w:r>
-        <w:t xml:space="preserve">Note that to successfully run the NAPPA-RAP </w:t>
+        <w:t>This repository contains files that you will need to</w:t>
+      </w:r>
+      <w:r>
+        <w:t xml:space="preserve"> set up infant recordings as presented in the paper Ranta et al 2021</w:t>
+      </w:r>
+    </w:p>
+    <w:p>
+      <w:pPr>
+        <w:pStyle w:val="Eivli"/>
+      </w:pPr>
+    </w:p>
+    <w:p>
+      <w:pPr>
+        <w:pStyle w:val="Eivli"/>
+      </w:pPr>
+      <w:r>
+        <w:t>The term “NAPPA-RAP” comes from a combination of the name of our infant wearable “</w:t>
       </w:r>
       <w:proofErr w:type="spellStart"/>
       <w:r>
+        <w:t>NAPping</w:t>
+      </w:r>
+      <w:proofErr w:type="spellEnd"/>
+      <w:r>
+        <w:t xml:space="preserve"> </w:t>
+      </w:r>
+      <w:proofErr w:type="spellStart"/>
+      <w:r>
+        <w:t>PAnts</w:t>
+      </w:r>
+      <w:proofErr w:type="spellEnd"/>
+      <w:r>
+        <w:t xml:space="preserve">” coupled with a sensor firmware </w:t>
+      </w:r>
+      <w:r>
+        <w:t>that records Respiration, Activity and body Position (RAP).</w:t>
+      </w:r>
+    </w:p>
+    <w:p>
+      <w:pPr>
+        <w:pStyle w:val="Eivli"/>
+      </w:pPr>
+    </w:p>
+    <w:p>
+      <w:pPr>
+        <w:pStyle w:val="Eivli"/>
+      </w:pPr>
+      <w:r>
+        <w:t xml:space="preserve">The </w:t>
+      </w:r>
+      <w:r>
+        <w:t xml:space="preserve">full NAPPA-RAP </w:t>
+      </w:r>
+      <w:r>
+        <w:t xml:space="preserve">system consists of </w:t>
+      </w:r>
+      <w:r>
+        <w:t>the following components:</w:t>
+      </w:r>
+    </w:p>
+    <w:p>
+      <w:pPr>
+        <w:pStyle w:val="Eivli"/>
+      </w:pPr>
+      <w:r>
+        <w:t>1</w:t>
+      </w:r>
+      <w:r>
+        <w:t>-</w:t>
+      </w:r>
+      <w:r>
+        <w:t>Movesense sensor with the NAPPA-RAP firmware</w:t>
+      </w:r>
+    </w:p>
+    <w:p>
+      <w:pPr>
+        <w:pStyle w:val="Eivli"/>
+      </w:pPr>
+      <w:r>
+        <w:t>2-garment, such as NAPPA, used for holding the sensor in appropriate position</w:t>
+      </w:r>
+    </w:p>
+    <w:p>
+      <w:pPr>
+        <w:pStyle w:val="Eivli"/>
+      </w:pPr>
+      <w:r>
+        <w:t>3-Datalogger App which you need in a mobile phone to start and configure the recordings, to stop the recording and to download the data from the sensor’s memory in the end of the recording.</w:t>
+      </w:r>
+    </w:p>
+    <w:p>
+      <w:pPr>
+        <w:pStyle w:val="Eivli"/>
+      </w:pPr>
+    </w:p>
+    <w:p>
+      <w:pPr>
+        <w:pStyle w:val="Eivli"/>
+      </w:pPr>
+      <w:r>
+        <w:t>Please note that a smartphone with Android version 9 or later is needed f</w:t>
+      </w:r>
+      <w:r>
+        <w:t xml:space="preserve">or </w:t>
+      </w:r>
+      <w:r>
+        <w:t>successfully run</w:t>
+      </w:r>
+      <w:r>
+        <w:t>ni</w:t>
+      </w:r>
+      <w:r>
+        <w:t>ng</w:t>
+      </w:r>
+      <w:r>
+        <w:t xml:space="preserve"> the </w:t>
+      </w:r>
+      <w:proofErr w:type="spellStart"/>
+      <w:r>
         <w:t>Data</w:t>
       </w:r>
       <w:r>
@@ -21,54 +136,53 @@
       </w:r>
       <w:proofErr w:type="spellEnd"/>
       <w:r>
-        <w:t xml:space="preserve"> you </w:t>
-      </w:r>
-      <w:proofErr w:type="gramStart"/>
-      <w:r>
-        <w:t>have to</w:t>
-      </w:r>
-      <w:proofErr w:type="gramEnd"/>
-      <w:r>
-        <w:t xml:space="preserve"> have the smartphone with Android version 9 or later.</w:t>
-      </w:r>
-    </w:p>
-    <w:p>
-      <w:pPr>
-        <w:pStyle w:val="Eivli"/>
-      </w:pPr>
-    </w:p>
-    <w:p>
-      <w:pPr>
-        <w:pStyle w:val="Eivli"/>
-      </w:pPr>
-      <w:r>
-        <w:t xml:space="preserve">Note also that due to the internal Android system architecture, </w:t>
-      </w:r>
-      <w:proofErr w:type="gramStart"/>
-      <w:r>
-        <w:t>in order to</w:t>
-      </w:r>
-      <w:proofErr w:type="gramEnd"/>
-      <w:r>
-        <w:t xml:space="preserve"> connect to the Movesense sensor via Bluetooth LE, it is necessary to turn on not only BLE, but GPS as well.</w:t>
-      </w:r>
-    </w:p>
-    <w:p>
-      <w:pPr>
-        <w:pStyle w:val="Eivli"/>
-      </w:pPr>
-    </w:p>
-    <w:p>
-      <w:pPr>
-        <w:pStyle w:val="Eivli"/>
-      </w:pPr>
-      <w:proofErr w:type="gramStart"/>
-      <w:r>
-        <w:t>In order to</w:t>
-      </w:r>
-      <w:proofErr w:type="gramEnd"/>
-      <w:r>
-        <w:t xml:space="preserve"> upload the NAPPA-RAP firmware to your Movesense sensor, it is necessary to download corresponding </w:t>
+        <w:t xml:space="preserve"> App</w:t>
+      </w:r>
+      <w:r>
+        <w:t>.</w:t>
+      </w:r>
+    </w:p>
+    <w:p>
+      <w:pPr>
+        <w:pStyle w:val="Eivli"/>
+      </w:pPr>
+    </w:p>
+    <w:p>
+      <w:pPr>
+        <w:pStyle w:val="Eivli"/>
+      </w:pPr>
+      <w:r>
+        <w:t xml:space="preserve">Note also that </w:t>
+      </w:r>
+      <w:r>
+        <w:t xml:space="preserve">you will connect between smartphone and the sensor by using Bluetooth LE, which requires that you </w:t>
+      </w:r>
+      <w:proofErr w:type="spellStart"/>
+      <w:r>
+        <w:t>mush</w:t>
+      </w:r>
+      <w:proofErr w:type="spellEnd"/>
+      <w:r>
+        <w:t xml:space="preserve"> have activated both the BLE and GPS in the smartphone.</w:t>
+      </w:r>
+    </w:p>
+    <w:p>
+      <w:pPr>
+        <w:pStyle w:val="Eivli"/>
+      </w:pPr>
+    </w:p>
+    <w:p>
+      <w:pPr>
+        <w:pStyle w:val="Eivli"/>
+      </w:pPr>
+      <w:r>
+        <w:t xml:space="preserve">In order to upload the NAPPA-RAP firmware to your Movesense sensor, </w:t>
+      </w:r>
+      <w:r>
+        <w:t xml:space="preserve">you will need the </w:t>
+      </w:r>
+      <w:r>
+        <w:t xml:space="preserve">corresponding </w:t>
       </w:r>
       <w:r>
         <w:rPr>
@@ -78,7 +192,28 @@
         <w:t>Nappa-rap.zip</w:t>
       </w:r>
       <w:r>
-        <w:t xml:space="preserve"> file (with or without bootloader we will discuss below). Then you have to download the APK-file with Movesense Showcase App from the Movesense repo - </w:t>
+        <w:t xml:space="preserve"> file (with or without bootloader we will discuss below). </w:t>
+      </w:r>
+      <w:r>
+        <w:t xml:space="preserve">For updating the sensor firmware (“device firmware update”, DFU), you will need to get a </w:t>
+      </w:r>
+      <w:r>
+        <w:t>sensor maintenance application</w:t>
+      </w:r>
+      <w:r>
+        <w:t xml:space="preserve">, a.k.a. </w:t>
+      </w:r>
+      <w:r>
+        <w:t>Movesense Showcase App</w:t>
+      </w:r>
+      <w:r>
+        <w:t xml:space="preserve"> from their </w:t>
+      </w:r>
+      <w:r>
+        <w:t>open repository</w:t>
+      </w:r>
+      <w:r>
+        <w:t xml:space="preserve"> (</w:t>
       </w:r>
       <w:hyperlink r:id="rId4" w:history="1">
         <w:r>
@@ -89,43 +224,51 @@
         </w:r>
       </w:hyperlink>
       <w:r>
+        <w:rPr>
+          <w:rStyle w:val="Hyperlinkki"/>
+        </w:rPr>
+        <w:t>)</w:t>
+      </w:r>
+      <w:r>
+        <w:t xml:space="preserve">. The </w:t>
+      </w:r>
+      <w:r>
+        <w:t xml:space="preserve">latest </w:t>
+      </w:r>
+      <w:r>
+        <w:t xml:space="preserve">stable </w:t>
+      </w:r>
+      <w:r>
+        <w:t xml:space="preserve">version is </w:t>
+      </w:r>
+      <w:r>
+        <w:rPr>
+          <w:b/>
+          <w:bCs/>
+        </w:rPr>
+        <w:t>1.9.11</w:t>
+      </w:r>
+      <w:r>
+        <w:t xml:space="preserve"> (from January 2021). </w:t>
+      </w:r>
+      <w:r>
+        <w:t>T</w:t>
+      </w:r>
+      <w:r>
+        <w:t xml:space="preserve">here is </w:t>
+      </w:r>
+      <w:r>
+        <w:t xml:space="preserve">also </w:t>
+      </w:r>
+      <w:r>
+        <w:t>an old</w:t>
+      </w:r>
+      <w:r>
+        <w:t>er</w:t>
+      </w:r>
+      <w:r>
         <w:t xml:space="preserve"> </w:t>
       </w:r>
-    </w:p>
-    <w:p>
-      <w:pPr>
-        <w:pStyle w:val="Eivli"/>
-      </w:pPr>
-    </w:p>
-    <w:p>
-      <w:pPr>
-        <w:pStyle w:val="Eivli"/>
-      </w:pPr>
-      <w:r>
-        <w:t xml:space="preserve">Note that the latest application </w:t>
-      </w:r>
-      <w:r>
-        <w:t xml:space="preserve">stable and up-to-date </w:t>
-      </w:r>
-      <w:r>
-        <w:t xml:space="preserve">version is </w:t>
-      </w:r>
-      <w:r>
-        <w:rPr>
-          <w:b/>
-          <w:bCs/>
-        </w:rPr>
-        <w:t>1.9.11</w:t>
-      </w:r>
-      <w:r>
-        <w:t xml:space="preserve"> (from January 2021). </w:t>
-      </w:r>
-      <w:r>
-        <w:t xml:space="preserve">It can be found at the Movesense repo only! </w:t>
-      </w:r>
-      <w:r>
-        <w:t xml:space="preserve">While there is an old </w:t>
-      </w:r>
       <w:r>
         <w:t>App</w:t>
       </w:r>
@@ -143,23 +286,13 @@
         <w:t xml:space="preserve"> (from December 2018). </w:t>
       </w:r>
       <w:r>
-        <w:t>We do advice to install the latest one.</w:t>
-      </w:r>
-    </w:p>
-    <w:p>
-      <w:pPr>
-        <w:pStyle w:val="Eivli"/>
-      </w:pPr>
-    </w:p>
-    <w:p>
-      <w:pPr>
-        <w:pStyle w:val="Eivli"/>
-      </w:pPr>
-      <w:r>
-        <w:t xml:space="preserve">When the </w:t>
-      </w:r>
-      <w:r>
-        <w:t>Movesense Showcase App has been installed to your smartphone or tablet, follow the instructions in the section “</w:t>
+        <w:t xml:space="preserve"> This </w:t>
+      </w:r>
+      <w:r>
+        <w:t xml:space="preserve">DFU will have a clear procedure, just  </w:t>
+      </w:r>
+      <w:r>
+        <w:t>follow the instructions in the section “</w:t>
       </w:r>
       <w:r>
         <w:rPr>
@@ -212,7 +345,28 @@
         <w:t xml:space="preserve"> file)?</w:t>
       </w:r>
       <w:r>
-        <w:t xml:space="preserve"> If your Movesense sensor has not the latest firmware on-board, then it is necessary to update its bootloader. How to get to know, that the sensor’s firmware is out-of-date? Run Movesense Showcase App (described above). </w:t>
+        <w:t xml:space="preserve"> </w:t>
+      </w:r>
+      <w:r>
+        <w:t xml:space="preserve">You can always use this one, but it is necessary </w:t>
+      </w:r>
+      <w:r>
+        <w:t>at least if</w:t>
+      </w:r>
+      <w:r>
+        <w:t xml:space="preserve"> your Movesense sensor has not the latest firmware, it is necessary to update its bootloader. </w:t>
+      </w:r>
+      <w:r>
+        <w:t xml:space="preserve">You can double check </w:t>
+      </w:r>
+      <w:r>
+        <w:t xml:space="preserve">sensor’s firmware </w:t>
+      </w:r>
+      <w:r>
+        <w:t xml:space="preserve">in the </w:t>
+      </w:r>
+      <w:r>
+        <w:t xml:space="preserve">Movesense Showcase App (described above). </w:t>
       </w:r>
       <w:r>
         <w:t>In the Main menu s</w:t>
@@ -296,7 +450,6 @@
       <w:r>
         <w:t xml:space="preserve">because the sensor’s firmware is </w:t>
       </w:r>
-      <w:proofErr w:type="gramStart"/>
       <w:r>
         <w:rPr>
           <w:b/>
@@ -304,7 +457,6 @@
         </w:rPr>
         <w:t>up-to-date</w:t>
       </w:r>
-      <w:proofErr w:type="gramEnd"/>
       <w:r>
         <w:t xml:space="preserve">. Otherwise, if, for example, there is a version 1.9.6, then it is necessary to apply </w:t>
       </w:r>
@@ -320,30 +472,14 @@
           <w:b/>
           <w:bCs/>
         </w:rPr>
-        <w:t>v</w:t>
-      </w:r>
-      <w:proofErr w:type="gramStart"/>
-      <w:r>
-        <w:rPr>
-          <w:b/>
-          <w:bCs/>
-        </w:rPr>
-        <w:t>1.</w:t>
-      </w:r>
-      <w:r>
-        <w:rPr>
-          <w:b/>
-          <w:bCs/>
-        </w:rPr>
-        <w:t>*</w:t>
-      </w:r>
-      <w:proofErr w:type="gramEnd"/>
-      <w:r>
-        <w:rPr>
-          <w:b/>
-          <w:bCs/>
-        </w:rPr>
-        <w:t>_</w:t>
+        <w:t>v1.</w:t>
+      </w:r>
+      <w:r>
+        <w:rPr>
+          <w:b/>
+          <w:bCs/>
+        </w:rPr>
+        <w:t>*_</w:t>
       </w:r>
       <w:r>
         <w:rPr>
@@ -357,22 +493,6 @@
       </w:r>
       <w:r>
         <w:t xml:space="preserve"> while updating process.</w:t>
-      </w:r>
-    </w:p>
-    <w:p>
-      <w:pPr>
-        <w:pStyle w:val="Eivli"/>
-      </w:pPr>
-    </w:p>
-    <w:p>
-      <w:pPr>
-        <w:pStyle w:val="Eivli"/>
-      </w:pPr>
-      <w:r>
-        <w:t>Note that we have not been using the iPhones for working with Movesense Showcase App.</w:t>
-      </w:r>
-      <w:r>
-        <w:t xml:space="preserve"> Android platform only for now.</w:t>
       </w:r>
     </w:p>
     <w:p>
